--- a/Frases em inglês/Unit 1,2 - Job interview - Exercise - Solved.docx
+++ b/Frases em inglês/Unit 1,2 - Job interview - Exercise - Solved.docx
@@ -4936,6 +4936,77 @@
         <w:tab/>
         <w:t>Knowledge of algorithms</w:t>
       </w:r>
+      <w:r>
+        <w:rPr>
+          <w:rFonts w:ascii="72 Light" w:hAnsi="72 Light" w:cs="72 Light"/>
+          <w:sz w:val="32"/>
+        </w:rPr>
+        <w:t xml:space="preserve"> (</w:t>
+      </w:r>
+      <w:proofErr w:type="spellStart"/>
+      <w:r>
+        <w:rPr>
+          <w:rFonts w:ascii="72 Light" w:hAnsi="72 Light" w:cs="72 Light"/>
+          <w:sz w:val="32"/>
+        </w:rPr>
+        <w:t>algorit</w:t>
+      </w:r>
+      <w:proofErr w:type="spellEnd"/>
+      <w:r>
+        <w:rPr>
+          <w:rFonts w:ascii="72 Light" w:hAnsi="72 Light" w:cs="72 Light"/>
+          <w:sz w:val="32"/>
+        </w:rPr>
+        <w:t xml:space="preserve"> dams -</w:t>
+      </w:r>
+      <w:proofErr w:type="spellStart"/>
+      <w:r>
+        <w:rPr>
+          <w:rFonts w:ascii="72 Light" w:hAnsi="72 Light" w:cs="72 Light"/>
+          <w:sz w:val="32"/>
+        </w:rPr>
+        <w:t>ritimo</w:t>
+      </w:r>
+      <w:proofErr w:type="spellEnd"/>
+      <w:r>
+        <w:rPr>
+          <w:rFonts w:ascii="72 Light" w:hAnsi="72 Light" w:cs="72 Light"/>
+          <w:sz w:val="32"/>
+        </w:rPr>
+        <w:t xml:space="preserve"> é </w:t>
+      </w:r>
+      <w:proofErr w:type="spellStart"/>
+      <w:r>
+        <w:rPr>
+          <w:rFonts w:ascii="72 Light" w:hAnsi="72 Light" w:cs="72 Light"/>
+          <w:sz w:val="32"/>
+        </w:rPr>
+        <w:t>assim</w:t>
+      </w:r>
+      <w:proofErr w:type="spellEnd"/>
+      <w:r>
+        <w:rPr>
+          <w:rFonts w:ascii="72 Light" w:hAnsi="72 Light" w:cs="72 Light"/>
+          <w:sz w:val="32"/>
+        </w:rPr>
+        <w:t xml:space="preserve"> </w:t>
+      </w:r>
+      <w:proofErr w:type="spellStart"/>
+      <w:r>
+        <w:rPr>
+          <w:rFonts w:ascii="72 Light" w:hAnsi="72 Light" w:cs="72 Light"/>
+          <w:sz w:val="32"/>
+        </w:rPr>
+        <w:t>também</w:t>
+      </w:r>
+      <w:proofErr w:type="spellEnd"/>
+      <w:r>
+        <w:rPr>
+          <w:rFonts w:ascii="72 Light" w:hAnsi="72 Light" w:cs="72 Light"/>
+          <w:sz w:val="32"/>
+        </w:rPr>
+        <w:t>)</w:t>
+      </w:r>
     </w:p>
     <w:p>
       <w:pPr>
@@ -5438,7 +5509,15 @@
           <w:rFonts w:ascii="72 Light" w:hAnsi="72 Light" w:cs="72 Light"/>
           <w:sz w:val="32"/>
         </w:rPr>
-        <w:t xml:space="preserve">4. I have successfully developed and optimized applications and websites, achieving high performance in tools like </w:t>
+        <w:t xml:space="preserve">4. I have successfully developed and optimized applications and websites, achieving high performance in tools </w:t>
+      </w:r>
+      <w:bookmarkStart w:id="0" w:name="_GoBack"/>
+      <w:r>
+        <w:rPr>
+          <w:rFonts w:ascii="72 Light" w:hAnsi="72 Light" w:cs="72 Light"/>
+          <w:sz w:val="32"/>
+        </w:rPr>
+        <w:t xml:space="preserve">like </w:t>
       </w:r>
       <w:proofErr w:type="spellStart"/>
       <w:r>
@@ -5507,18 +5586,10 @@
           <w:rFonts w:ascii="72 Light" w:hAnsi="72 Light" w:cs="72 Light"/>
           <w:sz w:val="32"/>
         </w:rPr>
-        <w:t xml:space="preserve">5. </w:t>
-      </w:r>
-      <w:bookmarkStart w:id="0" w:name="_GoBack"/>
-      <w:r>
-        <w:rPr>
-          <w:rFonts w:ascii="72 Light" w:hAnsi="72 Light" w:cs="72 Light"/>
-          <w:sz w:val="32"/>
-        </w:rPr>
-        <w:t>I thrive on solving complex problems and collaborating with clients to deliver scalable and innovative software solutions.</w:t>
-      </w:r>
-      <w:bookmarkEnd w:id="0"/>
-    </w:p>
+        <w:t>5. I thrive on solving complex problems and collaborating with clients to deliver scalable and innovative software solutions.</w:t>
+      </w:r>
+    </w:p>
+    <w:bookmarkEnd w:id="0"/>
     <w:p>
       <w:pPr>
         <w:tabs>
@@ -5604,6 +5675,120 @@
     </w:p>
     <w:p>
       <w:pPr>
+        <w:pStyle w:val="PargrafodaLista"/>
+        <w:numPr>
+          <w:ilvl w:val="0"/>
+          <w:numId w:val="16"/>
+        </w:numPr>
+        <w:tabs>
+          <w:tab w:val="left" w:pos="1125"/>
+          <w:tab w:val="left" w:pos="2398"/>
+          <w:tab w:val="left" w:pos="4473"/>
+        </w:tabs>
+        <w:spacing w:before="8"/>
+        <w:rPr>
+          <w:rFonts w:ascii="72 Light" w:hAnsi="72 Light" w:cs="72 Light"/>
+          <w:sz w:val="32"/>
+        </w:rPr>
+      </w:pPr>
+      <w:r>
+        <w:rPr>
+          <w:rFonts w:ascii="72 Light" w:hAnsi="72 Light" w:cs="72 Light"/>
+          <w:sz w:val="32"/>
+        </w:rPr>
+        <w:t>Creation of new software, RPA monitoring, corrections and improvements.</w:t>
+      </w:r>
+    </w:p>
+    <w:p>
+      <w:pPr>
+        <w:pStyle w:val="PargrafodaLista"/>
+        <w:numPr>
+          <w:ilvl w:val="0"/>
+          <w:numId w:val="16"/>
+        </w:numPr>
+        <w:tabs>
+          <w:tab w:val="left" w:pos="1125"/>
+          <w:tab w:val="left" w:pos="2398"/>
+          <w:tab w:val="left" w:pos="4473"/>
+        </w:tabs>
+        <w:spacing w:before="8"/>
+        <w:rPr>
+          <w:rFonts w:ascii="72 Light" w:hAnsi="72 Light" w:cs="72 Light"/>
+          <w:sz w:val="32"/>
+        </w:rPr>
+      </w:pPr>
+      <w:r>
+        <w:rPr>
+          <w:rFonts w:ascii="72 Light" w:hAnsi="72 Light" w:cs="72 Light"/>
+          <w:sz w:val="32"/>
+        </w:rPr>
+        <w:t>Participation in meetings with clients, defining project requirements based on the demands requested.</w:t>
+      </w:r>
+    </w:p>
+    <w:p>
+      <w:pPr>
+        <w:pStyle w:val="PargrafodaLista"/>
+        <w:tabs>
+          <w:tab w:val="left" w:pos="1125"/>
+          <w:tab w:val="left" w:pos="2398"/>
+          <w:tab w:val="left" w:pos="4473"/>
+        </w:tabs>
+        <w:spacing w:before="8"/>
+        <w:ind w:left="927" w:firstLine="0"/>
+        <w:rPr>
+          <w:rFonts w:ascii="72 Light" w:hAnsi="72 Light" w:cs="72 Light"/>
+          <w:sz w:val="32"/>
+        </w:rPr>
+      </w:pPr>
+    </w:p>
+    <w:p>
+      <w:pPr>
+        <w:pStyle w:val="PargrafodaLista"/>
+        <w:tabs>
+          <w:tab w:val="left" w:pos="1125"/>
+          <w:tab w:val="left" w:pos="2398"/>
+          <w:tab w:val="left" w:pos="4473"/>
+        </w:tabs>
+        <w:spacing w:before="8"/>
+        <w:ind w:left="927" w:firstLine="0"/>
+        <w:rPr>
+          <w:rFonts w:ascii="72 Light" w:hAnsi="72 Light" w:cs="72 Light"/>
+          <w:sz w:val="32"/>
+        </w:rPr>
+      </w:pPr>
+      <w:r>
+        <w:rPr>
+          <w:rFonts w:ascii="72 Light" w:hAnsi="72 Light" w:cs="72 Light"/>
+          <w:sz w:val="32"/>
+        </w:rPr>
+        <w:t>T</w:t>
+      </w:r>
+      <w:r>
+        <w:rPr>
+          <w:rFonts w:ascii="72 Light" w:hAnsi="72 Light" w:cs="72 Light"/>
+          <w:sz w:val="32"/>
+        </w:rPr>
+        <w:t>he same thing as today</w:t>
+      </w:r>
+    </w:p>
+    <w:p>
+      <w:pPr>
+        <w:pStyle w:val="PargrafodaLista"/>
+        <w:tabs>
+          <w:tab w:val="left" w:pos="1125"/>
+          <w:tab w:val="left" w:pos="2398"/>
+          <w:tab w:val="left" w:pos="4473"/>
+        </w:tabs>
+        <w:spacing w:before="8"/>
+        <w:ind w:left="927" w:firstLine="0"/>
+        <w:rPr>
+          <w:rFonts w:ascii="72 Light" w:hAnsi="72 Light" w:cs="72 Light"/>
+          <w:sz w:val="32"/>
+        </w:rPr>
+      </w:pPr>
+    </w:p>
+    <w:p>
+      <w:pPr>
         <w:pStyle w:val="Ttulo3"/>
         <w:rPr>
           <w:rFonts w:ascii="72 Light" w:eastAsia="Times New Roman" w:hAnsi="72 Light" w:cs="72 Light"/>
@@ -5620,51 +5805,7 @@
           <w:sz w:val="28"/>
           <w:szCs w:val="28"/>
         </w:rPr>
-        <w:t>2</w:t>
-      </w:r>
-      <w:r>
-        <w:rPr>
-          <w:rStyle w:val="Forte"/>
-          <w:rFonts w:ascii="72 Light" w:hAnsi="72 Light" w:cs="72 Light"/>
-          <w:b w:val="0"/>
-          <w:bCs w:val="0"/>
-          <w:sz w:val="28"/>
-          <w:szCs w:val="28"/>
-        </w:rPr>
-        <w:t>:</w:t>
-      </w:r>
-      <w:r>
-        <w:rPr>
-          <w:rStyle w:val="Forte"/>
-          <w:rFonts w:ascii="72 Light" w:hAnsi="72 Light" w:cs="72 Light"/>
-          <w:b w:val="0"/>
-          <w:bCs w:val="0"/>
-          <w:sz w:val="28"/>
-          <w:szCs w:val="28"/>
-        </w:rPr>
-        <w:t xml:space="preserve"> </w:t>
-      </w:r>
-      <w:r>
-        <w:rPr>
-          <w:rStyle w:val="Forte"/>
-          <w:rFonts w:ascii="72 Light" w:hAnsi="72 Light" w:cs="72 Light"/>
-          <w:b w:val="0"/>
-          <w:bCs w:val="0"/>
-          <w:sz w:val="28"/>
-          <w:szCs w:val="28"/>
-        </w:rPr>
-        <w:t xml:space="preserve"> Complete the sentences with the correct form of the verb</w:t>
-      </w:r>
-      <w:r>
-        <w:rPr>
-          <w:rStyle w:val="Forte"/>
-          <w:rFonts w:ascii="72 Light" w:hAnsi="72 Light" w:cs="72 Light"/>
-          <w:b w:val="0"/>
-          <w:bCs w:val="0"/>
-          <w:sz w:val="28"/>
-          <w:szCs w:val="28"/>
-        </w:rPr>
-        <w:t xml:space="preserve"> </w:t>
+        <w:t xml:space="preserve">2:  Complete the sentences with the correct form of the verb </w:t>
       </w:r>
       <w:r>
         <w:rPr>
@@ -6974,18 +7115,7 @@
           <w:sz w:val="28"/>
           <w:szCs w:val="28"/>
         </w:rPr>
-        <w:t>3</w:t>
-      </w:r>
-      <w:r>
-        <w:rPr>
-          <w:rStyle w:val="Forte"/>
-          <w:rFonts w:ascii="72 Light" w:hAnsi="72 Light" w:cs="72 Light"/>
-          <w:b w:val="0"/>
-          <w:bCs w:val="0"/>
-          <w:sz w:val="28"/>
-          <w:szCs w:val="28"/>
-        </w:rPr>
-        <w:t>: Complete the dialogue</w:t>
+        <w:t>3: Complete the dialogue</w:t>
       </w:r>
     </w:p>
     <w:p>
@@ -7416,6 +7546,7 @@
           <w:szCs w:val="28"/>
           <w:lang w:val="pt-BR"/>
         </w:rPr>
+        <w:lastRenderedPageBreak/>
         <w:t>Explicação:</w:t>
       </w:r>
       <w:r>
@@ -7715,7 +7846,6 @@
           <w:szCs w:val="28"/>
           <w:lang w:val="pt-BR"/>
         </w:rPr>
-        <w:lastRenderedPageBreak/>
         <w:t>Explicação:</w:t>
       </w:r>
       <w:r>
@@ -8800,6 +8930,7 @@
           <w:szCs w:val="28"/>
           <w:lang w:eastAsia="pt-BR"/>
         </w:rPr>
+        <w:lastRenderedPageBreak/>
         <w:t>Create the overall structure and system architecture of applications, ensuring it meets the necessary standards and best practices.</w:t>
       </w:r>
       <w:r>
@@ -8936,7 +9067,6 @@
           <w:szCs w:val="28"/>
           <w:lang w:eastAsia="pt-BR"/>
         </w:rPr>
-        <w:lastRenderedPageBreak/>
         <w:t>Document their code and create technical documentation to help other developers understand the functionality, structure, and usage of the software.</w:t>
       </w:r>
       <w:r>
@@ -10747,6 +10877,95 @@
     </w:lvl>
   </w:abstractNum>
   <w:abstractNum w:abstractNumId="14" w15:restartNumberingAfterBreak="0">
+    <w:nsid w:val="7AF73003"/>
+    <w:multiLevelType w:val="hybridMultilevel"/>
+    <w:tmpl w:val="9DDEE0FE"/>
+    <w:lvl w:ilvl="0" w:tplc="16AE7CA8">
+      <w:start w:val="1"/>
+      <w:numFmt w:val="decimal"/>
+      <w:lvlText w:val="%1-"/>
+      <w:lvlJc w:val="left"/>
+      <w:pPr>
+        <w:ind w:left="927" w:hanging="360"/>
+      </w:pPr>
+      <w:rPr>
+        <w:rFonts w:hint="default"/>
+      </w:rPr>
+    </w:lvl>
+    <w:lvl w:ilvl="1" w:tplc="04160019" w:tentative="1">
+      <w:start w:val="1"/>
+      <w:numFmt w:val="lowerLetter"/>
+      <w:lvlText w:val="%2."/>
+      <w:lvlJc w:val="left"/>
+      <w:pPr>
+        <w:ind w:left="1647" w:hanging="360"/>
+      </w:pPr>
+    </w:lvl>
+    <w:lvl w:ilvl="2" w:tplc="0416001B" w:tentative="1">
+      <w:start w:val="1"/>
+      <w:numFmt w:val="lowerRoman"/>
+      <w:lvlText w:val="%3."/>
+      <w:lvlJc w:val="right"/>
+      <w:pPr>
+        <w:ind w:left="2367" w:hanging="180"/>
+      </w:pPr>
+    </w:lvl>
+    <w:lvl w:ilvl="3" w:tplc="0416000F" w:tentative="1">
+      <w:start w:val="1"/>
+      <w:numFmt w:val="decimal"/>
+      <w:lvlText w:val="%4."/>
+      <w:lvlJc w:val="left"/>
+      <w:pPr>
+        <w:ind w:left="3087" w:hanging="360"/>
+      </w:pPr>
+    </w:lvl>
+    <w:lvl w:ilvl="4" w:tplc="04160019" w:tentative="1">
+      <w:start w:val="1"/>
+      <w:numFmt w:val="lowerLetter"/>
+      <w:lvlText w:val="%5."/>
+      <w:lvlJc w:val="left"/>
+      <w:pPr>
+        <w:ind w:left="3807" w:hanging="360"/>
+      </w:pPr>
+    </w:lvl>
+    <w:lvl w:ilvl="5" w:tplc="0416001B" w:tentative="1">
+      <w:start w:val="1"/>
+      <w:numFmt w:val="lowerRoman"/>
+      <w:lvlText w:val="%6."/>
+      <w:lvlJc w:val="right"/>
+      <w:pPr>
+        <w:ind w:left="4527" w:hanging="180"/>
+      </w:pPr>
+    </w:lvl>
+    <w:lvl w:ilvl="6" w:tplc="0416000F" w:tentative="1">
+      <w:start w:val="1"/>
+      <w:numFmt w:val="decimal"/>
+      <w:lvlText w:val="%7."/>
+      <w:lvlJc w:val="left"/>
+      <w:pPr>
+        <w:ind w:left="5247" w:hanging="360"/>
+      </w:pPr>
+    </w:lvl>
+    <w:lvl w:ilvl="7" w:tplc="04160019" w:tentative="1">
+      <w:start w:val="1"/>
+      <w:numFmt w:val="lowerLetter"/>
+      <w:lvlText w:val="%8."/>
+      <w:lvlJc w:val="left"/>
+      <w:pPr>
+        <w:ind w:left="5967" w:hanging="360"/>
+      </w:pPr>
+    </w:lvl>
+    <w:lvl w:ilvl="8" w:tplc="0416001B" w:tentative="1">
+      <w:start w:val="1"/>
+      <w:numFmt w:val="lowerRoman"/>
+      <w:lvlText w:val="%9."/>
+      <w:lvlJc w:val="right"/>
+      <w:pPr>
+        <w:ind w:left="6687" w:hanging="180"/>
+      </w:pPr>
+    </w:lvl>
+  </w:abstractNum>
+  <w:abstractNum w:abstractNumId="15" w15:restartNumberingAfterBreak="0">
     <w:nsid w:val="7B4425B8"/>
     <w:multiLevelType w:val="hybridMultilevel"/>
     <w:tmpl w:val="7EE49454"/>
@@ -10880,7 +11099,7 @@
     <w:abstractNumId w:val="11"/>
   </w:num>
   <w:num w:numId="2">
-    <w:abstractNumId w:val="14"/>
+    <w:abstractNumId w:val="15"/>
   </w:num>
   <w:num w:numId="3">
     <w:abstractNumId w:val="7"/>
@@ -10920,6 +11139,9 @@
   </w:num>
   <w:num w:numId="15">
     <w:abstractNumId w:val="4"/>
+  </w:num>
+  <w:num w:numId="16">
+    <w:abstractNumId w:val="14"/>
   </w:num>
 </w:numbering>
 </file>

--- a/Frases em inglês/Unit 1,2 - Job interview - Exercise - Solved.docx
+++ b/Frases em inglês/Unit 1,2 - Job interview - Exercise - Solved.docx
@@ -90,6 +90,8 @@
         <w:rPr>
           <w:rFonts w:ascii="72 Light" w:hAnsi="72 Light" w:cs="72 Light"/>
           <w:b/>
+          <w:color w:val="0000A5"/>
+          <w:spacing w:val="-2"/>
           <w:sz w:val="109"/>
         </w:rPr>
       </w:pPr>
@@ -351,6 +353,28 @@
     </w:p>
     <w:p>
       <w:pPr>
+        <w:pStyle w:val="Corpodetexto"/>
+        <w:spacing w:before="93"/>
+        <w:ind w:left="261"/>
+        <w:rPr>
+          <w:rFonts w:ascii="72 Light" w:hAnsi="72 Light" w:cs="72 Light"/>
+        </w:rPr>
+      </w:pPr>
+      <w:bookmarkStart w:id="0" w:name="_GoBack"/>
+      <w:bookmarkEnd w:id="0"/>
+    </w:p>
+    <w:p>
+      <w:pPr>
+        <w:pStyle w:val="Corpodetexto"/>
+        <w:spacing w:before="93"/>
+        <w:ind w:left="261"/>
+        <w:rPr>
+          <w:rFonts w:ascii="72 Light" w:hAnsi="72 Light" w:cs="72 Light"/>
+        </w:rPr>
+      </w:pPr>
+    </w:p>
+    <w:p>
+      <w:pPr>
         <w:pStyle w:val="PargrafodaLista"/>
         <w:numPr>
           <w:ilvl w:val="0"/>
@@ -365,6 +389,7 @@
           <w:rFonts w:ascii="72 Light" w:hAnsi="72 Light" w:cs="72 Light"/>
           <w:b/>
           <w:sz w:val="38"/>
+          <w:lang w:val="pt-BR"/>
         </w:rPr>
       </w:pPr>
       <w:r>
@@ -372,6 +397,7 @@
           <w:rFonts w:ascii="72 Light" w:hAnsi="72 Light" w:cs="72 Light"/>
           <w:b/>
           <w:sz w:val="38"/>
+          <w:lang w:val="pt-BR"/>
         </w:rPr>
         <w:t>Role</w:t>
       </w:r>
@@ -381,6 +407,7 @@
           <w:b/>
           <w:spacing w:val="-2"/>
           <w:sz w:val="38"/>
+          <w:lang w:val="pt-BR"/>
         </w:rPr>
         <w:t xml:space="preserve"> play:</w:t>
       </w:r>
@@ -1080,14 +1107,8 @@
         <w:rPr>
           <w:rFonts w:ascii="72 Light" w:hAnsi="72 Light" w:cs="72 Light"/>
         </w:rPr>
-        <w:t xml:space="preserve">On the front-end, I design layouts for applications and websites to create intuitive user experiences, primarily using Angular and TypeScript. For back-end and RPA </w:t>
-      </w:r>
-      <w:r>
-        <w:rPr>
-          <w:rFonts w:ascii="72 Light" w:hAnsi="72 Light" w:cs="72 Light"/>
-        </w:rPr>
         <w:lastRenderedPageBreak/>
-        <w:t>tasks, I work with Automation Anywhere, integrating automation tools with SQL databases and cloud environments such as Google Cloud and Azure.</w:t>
+        <w:t>On the front-end, I design layouts for applications and websites to create intuitive user experiences, primarily using Angular and TypeScript. For back-end and RPA tasks, I work with Automation Anywhere, integrating automation tools with SQL databases and cloud environments such as Google Cloud and Azure.</w:t>
       </w:r>
     </w:p>
     <w:p>
@@ -5509,15 +5530,7 @@
           <w:rFonts w:ascii="72 Light" w:hAnsi="72 Light" w:cs="72 Light"/>
           <w:sz w:val="32"/>
         </w:rPr>
-        <w:t xml:space="preserve">4. I have successfully developed and optimized applications and websites, achieving high performance in tools </w:t>
-      </w:r>
-      <w:bookmarkStart w:id="0" w:name="_GoBack"/>
-      <w:r>
-        <w:rPr>
-          <w:rFonts w:ascii="72 Light" w:hAnsi="72 Light" w:cs="72 Light"/>
-          <w:sz w:val="32"/>
-        </w:rPr>
-        <w:t xml:space="preserve">like </w:t>
+        <w:t xml:space="preserve">4. I have successfully developed and optimized applications and websites, achieving high performance in tools like </w:t>
       </w:r>
       <w:proofErr w:type="spellStart"/>
       <w:r>
@@ -5589,7 +5602,6 @@
         <w:t>5. I thrive on solving complex problems and collaborating with clients to deliver scalable and innovative software solutions.</w:t>
       </w:r>
     </w:p>
-    <w:bookmarkEnd w:id="0"/>
     <w:p>
       <w:pPr>
         <w:tabs>
@@ -7093,7 +7105,7 @@
           <w:szCs w:val="28"/>
         </w:rPr>
         <w:pict>
-          <v:rect id="_x0000_i1025" style="width:0;height:1.5pt" o:hralign="center" o:hrstd="t" o:hr="t" fillcolor="#a0a0a0" stroked="f"/>
+          <v:rect id="_x0000_i1031" style="width:0;height:1.5pt" o:hralign="center" o:hrstd="t" o:hr="t" fillcolor="#a0a0a0" stroked="f"/>
         </w:pict>
       </w:r>
     </w:p>
@@ -11232,7 +11244,7 @@
     <w:lsdException w:name="Closing" w:semiHidden="1" w:unhideWhenUsed="1"/>
     <w:lsdException w:name="Signature" w:semiHidden="1" w:unhideWhenUsed="1"/>
     <w:lsdException w:name="Default Paragraph Font" w:semiHidden="1" w:uiPriority="1" w:unhideWhenUsed="1"/>
-    <w:lsdException w:name="Body Text" w:semiHidden="1" w:unhideWhenUsed="1"/>
+    <w:lsdException w:name="Body Text" w:semiHidden="1" w:uiPriority="1" w:unhideWhenUsed="1" w:qFormat="1"/>
     <w:lsdException w:name="Body Text Indent" w:semiHidden="1" w:unhideWhenUsed="1"/>
     <w:lsdException w:name="List Continue" w:semiHidden="1" w:unhideWhenUsed="1"/>
     <w:lsdException w:name="List Continue 2" w:semiHidden="1" w:unhideWhenUsed="1"/>
@@ -11637,6 +11649,7 @@
   <w:style w:type="paragraph" w:styleId="Corpodetexto">
     <w:name w:val="Body Text"/>
     <w:basedOn w:val="Normal"/>
+    <w:link w:val="CorpodetextoChar"/>
     <w:uiPriority w:val="1"/>
     <w:qFormat/>
     <w:pPr>
@@ -11751,6 +11764,18 @@
       <w:sz w:val="24"/>
       <w:szCs w:val="24"/>
       <w:lang w:val="pt-BR" w:eastAsia="pt-BR"/>
+    </w:rPr>
+  </w:style>
+  <w:style w:type="character" w:customStyle="1" w:styleId="CorpodetextoChar">
+    <w:name w:val="Corpo de texto Char"/>
+    <w:basedOn w:val="Fontepargpadro"/>
+    <w:link w:val="Corpodetexto"/>
+    <w:uiPriority w:val="1"/>
+    <w:rsid w:val="00BE1F5C"/>
+    <w:rPr>
+      <w:rFonts w:ascii="Arial MT" w:eastAsia="Arial MT" w:hAnsi="Arial MT" w:cs="Arial MT"/>
+      <w:sz w:val="32"/>
+      <w:szCs w:val="32"/>
     </w:rPr>
   </w:style>
 </w:styles>

--- a/Frases em inglês/Unit 1,2 - Job interview - Exercise - Solved.docx
+++ b/Frases em inglês/Unit 1,2 - Job interview - Exercise - Solved.docx
@@ -360,8 +360,6 @@
           <w:rFonts w:ascii="72 Light" w:hAnsi="72 Light" w:cs="72 Light"/>
         </w:rPr>
       </w:pPr>
-      <w:bookmarkStart w:id="0" w:name="_GoBack"/>
-      <w:bookmarkEnd w:id="0"/>
     </w:p>
     <w:p>
       <w:pPr>
@@ -5664,6 +5662,39 @@
     </w:p>
     <w:p>
       <w:pPr>
+        <w:pStyle w:val="Ttulo1"/>
+        <w:spacing w:before="503"/>
+        <w:rPr>
+          <w:rFonts w:ascii="72 Light" w:hAnsi="72 Light" w:cs="72 Light"/>
+        </w:rPr>
+      </w:pPr>
+      <w:r>
+        <w:rPr>
+          <w:rFonts w:ascii="72 Light" w:hAnsi="72 Light" w:cs="72 Light"/>
+          <w:color w:val="0000A5"/>
+        </w:rPr>
+        <w:lastRenderedPageBreak/>
+        <w:t>Unit</w:t>
+      </w:r>
+      <w:r>
+        <w:rPr>
+          <w:rFonts w:ascii="72 Light" w:hAnsi="72 Light" w:cs="72 Light"/>
+          <w:color w:val="0000A5"/>
+          <w:spacing w:val="-2"/>
+        </w:rPr>
+        <w:t xml:space="preserve"> </w:t>
+      </w:r>
+      <w:r>
+        <w:rPr>
+          <w:rFonts w:ascii="72 Light" w:hAnsi="72 Light" w:cs="72 Light"/>
+          <w:color w:val="0000A5"/>
+          <w:spacing w:val="-10"/>
+        </w:rPr>
+        <w:t>2</w:t>
+      </w:r>
+    </w:p>
+    <w:p>
+      <w:pPr>
         <w:tabs>
           <w:tab w:val="left" w:pos="1125"/>
           <w:tab w:val="left" w:pos="2398"/>
@@ -5673,16 +5704,81 @@
         <w:ind w:left="567"/>
         <w:rPr>
           <w:rFonts w:ascii="72 Light" w:hAnsi="72 Light" w:cs="72 Light"/>
-          <w:sz w:val="32"/>
-        </w:rPr>
-      </w:pPr>
-      <w:r>
-        <w:rPr>
-          <w:rFonts w:ascii="72 Light" w:hAnsi="72 Light" w:cs="72 Light"/>
-          <w:sz w:val="32"/>
-        </w:rPr>
-        <w:lastRenderedPageBreak/>
-        <w:t>UNIT 2</w:t>
+          <w:b/>
+          <w:color w:val="0000A5"/>
+          <w:sz w:val="109"/>
+        </w:rPr>
+      </w:pPr>
+      <w:r>
+        <w:rPr>
+          <w:rFonts w:ascii="72 Light" w:hAnsi="72 Light" w:cs="72 Light"/>
+          <w:b/>
+          <w:color w:val="0000A5"/>
+          <w:sz w:val="109"/>
+        </w:rPr>
+        <w:t>Working day</w:t>
+      </w:r>
+    </w:p>
+    <w:p>
+      <w:pPr>
+        <w:tabs>
+          <w:tab w:val="left" w:pos="1125"/>
+          <w:tab w:val="left" w:pos="2398"/>
+          <w:tab w:val="left" w:pos="4473"/>
+        </w:tabs>
+        <w:spacing w:before="8"/>
+        <w:ind w:left="567"/>
+        <w:rPr>
+          <w:rFonts w:ascii="72 Light" w:hAnsi="72 Light" w:cs="72 Light"/>
+          <w:sz w:val="32"/>
+        </w:rPr>
+      </w:pPr>
+    </w:p>
+    <w:p>
+      <w:pPr>
+        <w:tabs>
+          <w:tab w:val="left" w:pos="1125"/>
+          <w:tab w:val="left" w:pos="2398"/>
+          <w:tab w:val="left" w:pos="4473"/>
+        </w:tabs>
+        <w:spacing w:before="8"/>
+        <w:ind w:left="567"/>
+        <w:rPr>
+          <w:rFonts w:ascii="72 Light" w:hAnsi="72 Light" w:cs="72 Light"/>
+          <w:b/>
+          <w:sz w:val="32"/>
+        </w:rPr>
+      </w:pPr>
+      <w:r>
+        <w:rPr>
+          <w:rFonts w:ascii="72 Light" w:hAnsi="72 Light" w:cs="72 Light"/>
+          <w:b/>
+          <w:sz w:val="32"/>
+        </w:rPr>
+        <w:t>Give him a brief explanation about your tasks and responsibilities.</w:t>
+      </w:r>
+    </w:p>
+    <w:p>
+      <w:pPr>
+        <w:pStyle w:val="PargrafodaLista"/>
+        <w:tabs>
+          <w:tab w:val="left" w:pos="1125"/>
+          <w:tab w:val="left" w:pos="2398"/>
+          <w:tab w:val="left" w:pos="4473"/>
+        </w:tabs>
+        <w:spacing w:before="8"/>
+        <w:ind w:left="927"/>
+        <w:rPr>
+          <w:rFonts w:ascii="72 Light" w:hAnsi="72 Light" w:cs="72 Light"/>
+          <w:sz w:val="32"/>
+        </w:rPr>
+      </w:pPr>
+      <w:r>
+        <w:rPr>
+          <w:rFonts w:ascii="72 Light" w:hAnsi="72 Light" w:cs="72 Light"/>
+          <w:sz w:val="32"/>
+        </w:rPr>
+        <w:t>1- I performed debugging, error investigation, log analysis and conversation with the user via teams.</w:t>
       </w:r>
     </w:p>
     <w:p>
@@ -5690,7 +5786,7 @@
         <w:pStyle w:val="PargrafodaLista"/>
         <w:numPr>
           <w:ilvl w:val="0"/>
-          <w:numId w:val="16"/>
+          <w:numId w:val="2"/>
         </w:numPr>
         <w:tabs>
           <w:tab w:val="left" w:pos="1125"/>
@@ -5708,7 +5804,7 @@
           <w:rFonts w:ascii="72 Light" w:hAnsi="72 Light" w:cs="72 Light"/>
           <w:sz w:val="32"/>
         </w:rPr>
-        <w:t>Creation of new software, RPA monitoring, corrections and improvements.</w:t>
+        <w:t>Assisted execution of RPA to validate the process.</w:t>
       </w:r>
     </w:p>
     <w:p>
@@ -5716,7 +5812,7 @@
         <w:pStyle w:val="PargrafodaLista"/>
         <w:numPr>
           <w:ilvl w:val="0"/>
-          <w:numId w:val="16"/>
+          <w:numId w:val="2"/>
         </w:numPr>
         <w:tabs>
           <w:tab w:val="left" w:pos="1125"/>
@@ -5731,10 +5827,13 @@
       </w:pPr>
       <w:r>
         <w:rPr>
-          <w:rFonts w:ascii="72 Light" w:hAnsi="72 Light" w:cs="72 Light"/>
-          <w:sz w:val="32"/>
-        </w:rPr>
-        <w:t>Participation in meetings with clients, defining project requirements based on the demands requested.</w:t>
+          <w:rFonts w:ascii="Roboto" w:hAnsi="Roboto"/>
+          <w:color w:val="202124"/>
+          <w:sz w:val="20"/>
+          <w:szCs w:val="20"/>
+          <w:shd w:val="clear" w:color="auto" w:fill="FFFFFF"/>
+        </w:rPr>
+        <w:t>I just helped some developers that work with me to solve some bugs</w:t>
       </w:r>
     </w:p>
     <w:p>
@@ -5746,53 +5845,7 @@
           <w:tab w:val="left" w:pos="4473"/>
         </w:tabs>
         <w:spacing w:before="8"/>
-        <w:ind w:left="927" w:firstLine="0"/>
-        <w:rPr>
-          <w:rFonts w:ascii="72 Light" w:hAnsi="72 Light" w:cs="72 Light"/>
-          <w:sz w:val="32"/>
-        </w:rPr>
-      </w:pPr>
-    </w:p>
-    <w:p>
-      <w:pPr>
-        <w:pStyle w:val="PargrafodaLista"/>
-        <w:tabs>
-          <w:tab w:val="left" w:pos="1125"/>
-          <w:tab w:val="left" w:pos="2398"/>
-          <w:tab w:val="left" w:pos="4473"/>
-        </w:tabs>
-        <w:spacing w:before="8"/>
-        <w:ind w:left="927" w:firstLine="0"/>
-        <w:rPr>
-          <w:rFonts w:ascii="72 Light" w:hAnsi="72 Light" w:cs="72 Light"/>
-          <w:sz w:val="32"/>
-        </w:rPr>
-      </w:pPr>
-      <w:r>
-        <w:rPr>
-          <w:rFonts w:ascii="72 Light" w:hAnsi="72 Light" w:cs="72 Light"/>
-          <w:sz w:val="32"/>
-        </w:rPr>
-        <w:t>T</w:t>
-      </w:r>
-      <w:r>
-        <w:rPr>
-          <w:rFonts w:ascii="72 Light" w:hAnsi="72 Light" w:cs="72 Light"/>
-          <w:sz w:val="32"/>
-        </w:rPr>
-        <w:t>he same thing as today</w:t>
-      </w:r>
-    </w:p>
-    <w:p>
-      <w:pPr>
-        <w:pStyle w:val="PargrafodaLista"/>
-        <w:tabs>
-          <w:tab w:val="left" w:pos="1125"/>
-          <w:tab w:val="left" w:pos="2398"/>
-          <w:tab w:val="left" w:pos="4473"/>
-        </w:tabs>
-        <w:spacing w:before="8"/>
-        <w:ind w:left="927" w:firstLine="0"/>
+        <w:ind w:left="927"/>
         <w:rPr>
           <w:rFonts w:ascii="72 Light" w:hAnsi="72 Light" w:cs="72 Light"/>
           <w:sz w:val="32"/>
@@ -6993,6 +7046,7 @@
         </w:rPr>
         <w:t xml:space="preserve">The company </w:t>
       </w:r>
+      <w:bookmarkStart w:id="0" w:name="_GoBack"/>
       <w:r>
         <w:rPr>
           <w:rStyle w:val="Forte"/>
@@ -7010,7 +7064,17 @@
           <w:szCs w:val="28"/>
           <w:lang w:val="en-US"/>
         </w:rPr>
-        <w:t xml:space="preserve"> (invest) in the latest software development tools.</w:t>
+        <w:t xml:space="preserve"> </w:t>
+      </w:r>
+      <w:bookmarkEnd w:id="0"/>
+      <w:r>
+        <w:rPr>
+          <w:rFonts w:ascii="72 Light" w:hAnsi="72 Light" w:cs="72 Light"/>
+          <w:sz w:val="28"/>
+          <w:szCs w:val="28"/>
+          <w:lang w:val="en-US"/>
+        </w:rPr>
+        <w:t>(invest) in the latest software development tools.</w:t>
       </w:r>
     </w:p>
     <w:p>
@@ -7105,7 +7169,7 @@
           <w:szCs w:val="28"/>
         </w:rPr>
         <w:pict>
-          <v:rect id="_x0000_i1031" style="width:0;height:1.5pt" o:hralign="center" o:hrstd="t" o:hr="t" fillcolor="#a0a0a0" stroked="f"/>
+          <v:rect id="_x0000_i1025" style="width:0;height:1.5pt" o:hralign="center" o:hrstd="t" o:hr="t" fillcolor="#a0a0a0" stroked="f"/>
         </w:pict>
       </w:r>
     </w:p>
@@ -7198,6 +7262,7 @@
           <w:szCs w:val="28"/>
           <w:lang w:val="pt-BR"/>
         </w:rPr>
+        <w:lastRenderedPageBreak/>
         <w:t>Explicação:</w:t>
       </w:r>
       <w:r>
@@ -7558,7 +7623,6 @@
           <w:szCs w:val="28"/>
           <w:lang w:val="pt-BR"/>
         </w:rPr>
-        <w:lastRenderedPageBreak/>
         <w:t>Explicação:</w:t>
       </w:r>
       <w:r>
@@ -8738,6 +8802,7 @@
           <w:szCs w:val="28"/>
           <w:lang w:eastAsia="pt-BR"/>
         </w:rPr>
+        <w:lastRenderedPageBreak/>
         <w:t>Perform unit testing, integration testing, and other testing methodologies.</w:t>
       </w:r>
       <w:r>
@@ -8942,7 +9007,6 @@
           <w:szCs w:val="28"/>
           <w:lang w:eastAsia="pt-BR"/>
         </w:rPr>
-        <w:lastRenderedPageBreak/>
         <w:t>Create the overall structure and system architecture of applications, ensuring it meets the necessary standards and best practices.</w:t>
       </w:r>
       <w:r>
@@ -9136,6 +9200,169 @@
           <w:sz w:val="32"/>
         </w:rPr>
       </w:pPr>
+    </w:p>
+    <w:p>
+      <w:pPr>
+        <w:tabs>
+          <w:tab w:val="left" w:pos="1125"/>
+          <w:tab w:val="left" w:pos="2398"/>
+          <w:tab w:val="left" w:pos="4473"/>
+        </w:tabs>
+        <w:spacing w:before="8"/>
+        <w:ind w:left="567"/>
+        <w:rPr>
+          <w:rFonts w:ascii="72 Light" w:hAnsi="72 Light" w:cs="72 Light"/>
+          <w:sz w:val="32"/>
+        </w:rPr>
+      </w:pPr>
+    </w:p>
+    <w:p>
+      <w:pPr>
+        <w:tabs>
+          <w:tab w:val="left" w:pos="1125"/>
+          <w:tab w:val="left" w:pos="2398"/>
+          <w:tab w:val="left" w:pos="4473"/>
+        </w:tabs>
+        <w:spacing w:before="8"/>
+        <w:ind w:left="567"/>
+        <w:rPr>
+          <w:rStyle w:val="Forte"/>
+          <w:rFonts w:ascii="72 Light" w:eastAsiaTheme="majorEastAsia" w:hAnsi="72 Light" w:cs="72 Light"/>
+          <w:color w:val="243F60" w:themeColor="accent1" w:themeShade="7F"/>
+          <w:sz w:val="28"/>
+          <w:szCs w:val="28"/>
+        </w:rPr>
+      </w:pPr>
+      <w:r>
+        <w:rPr>
+          <w:rStyle w:val="Forte"/>
+          <w:rFonts w:ascii="72 Light" w:eastAsiaTheme="majorEastAsia" w:hAnsi="72 Light" w:cs="72 Light"/>
+          <w:color w:val="243F60" w:themeColor="accent1" w:themeShade="7F"/>
+          <w:sz w:val="28"/>
+          <w:szCs w:val="28"/>
+        </w:rPr>
+        <w:t>5- Now that you know how to use the Simple Present, write about your daily routine and share with your classmates.</w:t>
+      </w:r>
+    </w:p>
+    <w:p>
+      <w:pPr>
+        <w:tabs>
+          <w:tab w:val="left" w:pos="1125"/>
+          <w:tab w:val="left" w:pos="2398"/>
+          <w:tab w:val="left" w:pos="4473"/>
+        </w:tabs>
+        <w:spacing w:before="8"/>
+        <w:ind w:left="567"/>
+        <w:rPr>
+          <w:rFonts w:ascii="72 Light" w:hAnsi="72 Light" w:cs="72 Light"/>
+          <w:sz w:val="32"/>
+        </w:rPr>
+      </w:pPr>
+    </w:p>
+    <w:p>
+      <w:pPr>
+        <w:tabs>
+          <w:tab w:val="left" w:pos="1125"/>
+          <w:tab w:val="left" w:pos="2398"/>
+          <w:tab w:val="left" w:pos="4473"/>
+        </w:tabs>
+        <w:spacing w:before="8"/>
+        <w:ind w:left="567"/>
+        <w:rPr>
+          <w:rFonts w:ascii="72 Light" w:hAnsi="72 Light" w:cs="72 Light"/>
+          <w:sz w:val="32"/>
+        </w:rPr>
+      </w:pPr>
+      <w:r>
+        <w:rPr>
+          <w:rFonts w:ascii="72 Light" w:hAnsi="72 Light" w:cs="72 Light"/>
+          <w:sz w:val="32"/>
+        </w:rPr>
+        <w:t>"About my current role, I can say: EARQ is a company focused on process and data automation. My responsibilities include developing and maintaining software solutions, overseeing RPA projects, and improving the performance of websites and applications. I collaborate with clients to define project requirements, develop intuitive interfaces for applications and websites, and provide training for end users.</w:t>
+      </w:r>
+    </w:p>
+    <w:p>
+      <w:pPr>
+        <w:tabs>
+          <w:tab w:val="left" w:pos="1125"/>
+          <w:tab w:val="left" w:pos="2398"/>
+          <w:tab w:val="left" w:pos="4473"/>
+        </w:tabs>
+        <w:spacing w:before="8"/>
+        <w:ind w:left="567"/>
+        <w:rPr>
+          <w:rFonts w:ascii="72 Light" w:hAnsi="72 Light" w:cs="72 Light"/>
+          <w:sz w:val="32"/>
+        </w:rPr>
+      </w:pPr>
+    </w:p>
+    <w:p>
+      <w:pPr>
+        <w:tabs>
+          <w:tab w:val="left" w:pos="1125"/>
+          <w:tab w:val="left" w:pos="2398"/>
+          <w:tab w:val="left" w:pos="4473"/>
+        </w:tabs>
+        <w:spacing w:before="8"/>
+        <w:ind w:left="567"/>
+        <w:rPr>
+          <w:rFonts w:ascii="72 Light" w:hAnsi="72 Light" w:cs="72 Light"/>
+          <w:sz w:val="32"/>
+        </w:rPr>
+      </w:pPr>
+      <w:r>
+        <w:rPr>
+          <w:rFonts w:ascii="72 Light" w:hAnsi="72 Light" w:cs="72 Light"/>
+          <w:sz w:val="32"/>
+        </w:rPr>
+        <w:t xml:space="preserve">I am also responsible for performance optimization for web hosting, ensuring that our websites achieve top scores on tools such as </w:t>
+      </w:r>
+      <w:proofErr w:type="spellStart"/>
+      <w:r>
+        <w:rPr>
+          <w:rFonts w:ascii="72 Light" w:hAnsi="72 Light" w:cs="72 Light"/>
+          <w:sz w:val="32"/>
+        </w:rPr>
+        <w:t>PageSpeed</w:t>
+      </w:r>
+      <w:proofErr w:type="spellEnd"/>
+      <w:r>
+        <w:rPr>
+          <w:rFonts w:ascii="72 Light" w:hAnsi="72 Light" w:cs="72 Light"/>
+          <w:sz w:val="32"/>
+        </w:rPr>
+        <w:t xml:space="preserve"> </w:t>
+      </w:r>
+      <w:r>
+        <w:rPr>
+          <w:rFonts w:ascii="Arial" w:hAnsi="Arial" w:cs="Arial"/>
+          <w:sz w:val="32"/>
+        </w:rPr>
+        <w:t>​​</w:t>
+      </w:r>
+      <w:r>
+        <w:rPr>
+          <w:rFonts w:ascii="72 Light" w:hAnsi="72 Light" w:cs="72 Light"/>
+          <w:sz w:val="32"/>
+        </w:rPr>
+        <w:t xml:space="preserve">and </w:t>
+      </w:r>
+      <w:proofErr w:type="spellStart"/>
+      <w:r>
+        <w:rPr>
+          <w:rFonts w:ascii="72 Light" w:hAnsi="72 Light" w:cs="72 Light"/>
+          <w:sz w:val="32"/>
+        </w:rPr>
+        <w:t>GTmetrix</w:t>
+      </w:r>
+      <w:proofErr w:type="spellEnd"/>
+      <w:r>
+        <w:rPr>
+          <w:rFonts w:ascii="72 Light" w:hAnsi="72 Light" w:cs="72 Light"/>
+          <w:sz w:val="32"/>
+        </w:rPr>
+        <w:t>. I recently developed the 'Recognition App' using Angular and Java, which successfully simplified document processing and improved data accuracy for our clients."</w:t>
+      </w:r>
     </w:p>
     <w:sectPr>
       <w:type w:val="continuous"/>
@@ -11557,6 +11784,7 @@
   <w:style w:type="paragraph" w:default="1" w:styleId="Normal">
     <w:name w:val="Normal"/>
     <w:qFormat/>
+    <w:rsid w:val="0040152B"/>
     <w:rPr>
       <w:rFonts w:ascii="Arial MT" w:eastAsia="Arial MT" w:hAnsi="Arial MT" w:cs="Arial MT"/>
     </w:rPr>
